--- a/Курсовой проект БД Третьяков.docx
+++ b/Курсовой проект БД Третьяков.docx
@@ -197,7 +197,43 @@
           <w:sz w:val="28"/>
           <w:szCs w:val="28"/>
         </w:rPr>
-        <w:t>для программы управления документооборотом в компании "БВТ и АОСВМЗ "</w:t>
+        <w:t xml:space="preserve">для автоматизации работы логистики </w:t>
+      </w:r>
+      <w:r>
+        <w:rPr>
+          <w:b/>
+          <w:sz w:val="28"/>
+          <w:szCs w:val="16"/>
+          <w:shd w:val="clear" w:color="auto" w:fill="FFFFFF"/>
+        </w:rPr>
+        <w:t>ООО</w:t>
+      </w:r>
+      <w:r>
+        <w:rPr>
+          <w:b/>
+          <w:sz w:val="28"/>
+          <w:szCs w:val="16"/>
+          <w:shd w:val="clear" w:color="auto" w:fill="FFFFFF"/>
+        </w:rPr>
+        <w:t xml:space="preserve"> «</w:t>
+      </w:r>
+      <w:r>
+        <w:rPr>
+          <w:b/>
+          <w:sz w:val="28"/>
+          <w:szCs w:val="16"/>
+          <w:shd w:val="clear" w:color="auto" w:fill="FFFFFF"/>
+        </w:rPr>
+        <w:t>Самарская алюминиевая компания</w:t>
+      </w:r>
+      <w:r>
+        <w:rPr>
+          <w:b/>
+          <w:sz w:val="28"/>
+          <w:szCs w:val="16"/>
+          <w:shd w:val="clear" w:color="auto" w:fill="FFFFFF"/>
+        </w:rPr>
+        <w:t>»</w:t>
       </w:r>
     </w:p>
     <w:p>
@@ -2918,6 +2954,33 @@
           <w:kern w:val="2"/>
           <w:sz w:val="28"/>
         </w:rPr>
+      </w:pPr>
+      <w:r>
+        <w:rPr>
+          <w:kern w:val="2"/>
+          <w:sz w:val="28"/>
+        </w:rPr>
+        <w:t>г. Самара, 201</w:t>
+      </w:r>
+      <w:r>
+        <w:rPr>
+          <w:kern w:val="2"/>
+          <w:sz w:val="28"/>
+        </w:rPr>
+        <w:t>9</w:t>
+      </w:r>
+    </w:p>
+    <w:p>
+      <w:pPr>
+        <w:widowControl/>
+        <w:autoSpaceDE/>
+        <w:autoSpaceDN/>
+        <w:adjustRightInd/>
+        <w:jc w:val="center"/>
+        <w:rPr>
+          <w:kern w:val="2"/>
+          <w:sz w:val="28"/>
+        </w:rPr>
         <w:sectPr>
           <w:footerReference w:type="default" r:id="rId8"/>
           <w:pgSz w:w="11906" w:h="16838"/>
@@ -2927,20 +2990,6 @@
           <w:docGrid w:linePitch="360"/>
         </w:sectPr>
       </w:pPr>
-      <w:r>
-        <w:rPr>
-          <w:kern w:val="2"/>
-          <w:sz w:val="28"/>
-        </w:rPr>
-        <w:t>г. Самара, 201</w:t>
-      </w:r>
-      <w:r>
-        <w:rPr>
-          <w:kern w:val="2"/>
-          <w:sz w:val="28"/>
-        </w:rPr>
-        <w:t>9</w:t>
-      </w:r>
     </w:p>
     <w:p>
       <w:pPr>
@@ -3306,6 +3355,7 @@
                 <w:bCs/>
                 <w:sz w:val="24"/>
                 <w:szCs w:val="28"/>
+                <w:lang w:val="en-US"/>
               </w:rPr>
             </w:pPr>
             <w:r>
@@ -3313,8 +3363,9 @@
                 <w:bCs/>
                 <w:sz w:val="24"/>
                 <w:szCs w:val="28"/>
-              </w:rPr>
-              <w:t>4</w:t>
+                <w:lang w:val="en-US"/>
+              </w:rPr>
+              <w:t>3</w:t>
             </w:r>
           </w:p>
         </w:tc>
@@ -3362,7 +3413,7 @@
                 <w:sz w:val="24"/>
                 <w:szCs w:val="28"/>
               </w:rPr>
-              <w:t>ПКС-435</w:t>
+              <w:t>Исп-333</w:t>
             </w:r>
           </w:p>
         </w:tc>
@@ -3404,23 +3455,13 @@
                 <w:szCs w:val="28"/>
               </w:rPr>
             </w:pPr>
-            <w:proofErr w:type="spellStart"/>
             <w:r>
               <w:rPr>
                 <w:bCs/>
                 <w:sz w:val="24"/>
                 <w:szCs w:val="28"/>
               </w:rPr>
-              <w:t>Манченко</w:t>
-            </w:r>
-            <w:proofErr w:type="spellEnd"/>
-            <w:r>
-              <w:rPr>
-                <w:bCs/>
-                <w:sz w:val="24"/>
-                <w:szCs w:val="28"/>
-              </w:rPr>
-              <w:t xml:space="preserve"> И.М.</w:t>
+              <w:t>Третьяков А.В.</w:t>
             </w:r>
           </w:p>
         </w:tc>
@@ -4199,6 +4240,8 @@
                 <w:szCs w:val="24"/>
               </w:rPr>
             </w:pPr>
+            <w:bookmarkStart w:id="0" w:name="_GoBack"/>
+            <w:bookmarkEnd w:id="0"/>
           </w:p>
         </w:tc>
       </w:tr>
@@ -5428,12 +5471,12 @@
         <w:pStyle w:val="1"/>
         <w:spacing w:after="0"/>
       </w:pPr>
-      <w:bookmarkStart w:id="0" w:name="_Toc531183067"/>
+      <w:bookmarkStart w:id="1" w:name="_Toc531183067"/>
       <w:r>
         <w:lastRenderedPageBreak/>
         <w:t>СОДЕРЖАНИЕ</w:t>
       </w:r>
-      <w:bookmarkEnd w:id="0"/>
+      <w:bookmarkEnd w:id="1"/>
     </w:p>
     <w:sdt>
       <w:sdtPr>
@@ -7582,14 +7625,14 @@
       <w:r>
         <w:br w:type="page"/>
       </w:r>
-      <w:bookmarkStart w:id="1" w:name="_Toc517039343"/>
-      <w:bookmarkStart w:id="2" w:name="_Toc531183068"/>
+      <w:bookmarkStart w:id="2" w:name="_Toc517039343"/>
+      <w:bookmarkStart w:id="3" w:name="_Toc531183068"/>
       <w:r>
         <w:lastRenderedPageBreak/>
         <w:t>ВВЕДЕНИЕ</w:t>
       </w:r>
-      <w:bookmarkEnd w:id="1"/>
       <w:bookmarkEnd w:id="2"/>
+      <w:bookmarkEnd w:id="3"/>
     </w:p>
     <w:p>
       <w:pPr>
@@ -8672,27 +8715,27 @@
         <w:ind w:firstLine="709"/>
         <w:jc w:val="left"/>
       </w:pPr>
-      <w:bookmarkStart w:id="3" w:name="_Toc531183069"/>
-      <w:bookmarkStart w:id="4" w:name="_Toc517039344"/>
+      <w:bookmarkStart w:id="4" w:name="_Toc531183069"/>
+      <w:bookmarkStart w:id="5" w:name="_Toc517039344"/>
       <w:r>
         <w:lastRenderedPageBreak/>
         <w:t>ГЛАВА 1 АНАЛИТИЧЕСКАЯ ЧАСТЬ</w:t>
       </w:r>
-      <w:bookmarkEnd w:id="3"/>
+      <w:bookmarkEnd w:id="4"/>
     </w:p>
     <w:p>
       <w:pPr>
         <w:pStyle w:val="2"/>
         <w:spacing w:before="0"/>
       </w:pPr>
-      <w:bookmarkStart w:id="5" w:name="_Toc531183070"/>
+      <w:bookmarkStart w:id="6" w:name="_Toc531183070"/>
       <w:r>
         <w:t>1.1 Анализ объект</w:t>
       </w:r>
       <w:r>
         <w:t>а, процесса, предметной области.</w:t>
       </w:r>
-      <w:bookmarkEnd w:id="5"/>
+      <w:bookmarkEnd w:id="6"/>
     </w:p>
     <w:p>
       <w:pPr>
@@ -8761,11 +8804,11 @@
       <w:pPr>
         <w:pStyle w:val="2"/>
       </w:pPr>
-      <w:bookmarkStart w:id="6" w:name="_Toc531183071"/>
+      <w:bookmarkStart w:id="7" w:name="_Toc531183071"/>
       <w:r>
         <w:t>1.2 Анализ информационного обеспечения объекта информатизации</w:t>
       </w:r>
-      <w:bookmarkEnd w:id="6"/>
+      <w:bookmarkEnd w:id="7"/>
     </w:p>
     <w:p>
       <w:pPr>
@@ -8806,19 +8849,9 @@
           <w:szCs w:val="16"/>
           <w:shd w:val="clear" w:color="auto" w:fill="FFFFFF"/>
         </w:rPr>
-        <w:t>Сам</w:t>
-      </w:r>
-      <w:proofErr w:type="gramStart"/>
-      <w:r>
-        <w:rPr>
-          <w:sz w:val="28"/>
-          <w:szCs w:val="16"/>
-          <w:shd w:val="clear" w:color="auto" w:fill="FFFFFF"/>
-        </w:rPr>
-        <w:t xml:space="preserve">. </w:t>
+        <w:t xml:space="preserve">Сам. </w:t>
       </w:r>
       <w:proofErr w:type="spellStart"/>
-      <w:proofErr w:type="gramEnd"/>
       <w:r>
         <w:rPr>
           <w:sz w:val="28"/>
@@ -9498,7 +9531,6 @@
           <w:bCs/>
           <w:sz w:val="28"/>
           <w:szCs w:val="28"/>
-          <w:lang w:val="en-US"/>
         </w:rPr>
       </w:pPr>
     </w:p>
@@ -9525,7 +9557,7 @@
         <w:ind w:firstLine="709"/>
         <w:jc w:val="left"/>
       </w:pPr>
-      <w:bookmarkStart w:id="7" w:name="_Toc531183072"/>
+      <w:bookmarkStart w:id="8" w:name="_Toc531183072"/>
       <w:r>
         <w:lastRenderedPageBreak/>
         <w:t xml:space="preserve">ГЛАВА </w:t>
@@ -9542,16 +9574,16 @@
       <w:r>
         <w:t>АЯ ЧАСТЬ</w:t>
       </w:r>
-      <w:bookmarkEnd w:id="4"/>
-      <w:bookmarkEnd w:id="7"/>
+      <w:bookmarkEnd w:id="5"/>
+      <w:bookmarkEnd w:id="8"/>
     </w:p>
     <w:p>
       <w:pPr>
         <w:pStyle w:val="2"/>
         <w:spacing w:before="0"/>
       </w:pPr>
-      <w:bookmarkStart w:id="8" w:name="_Toc517039345"/>
-      <w:bookmarkStart w:id="9" w:name="_Toc531183073"/>
+      <w:bookmarkStart w:id="9" w:name="_Toc517039345"/>
+      <w:bookmarkStart w:id="10" w:name="_Toc531183073"/>
       <w:r>
         <w:t xml:space="preserve">2.1      </w:t>
       </w:r>
@@ -9561,8 +9593,8 @@
       <w:r>
         <w:t xml:space="preserve"> функциональных требований</w:t>
       </w:r>
-      <w:bookmarkEnd w:id="8"/>
       <w:bookmarkEnd w:id="9"/>
+      <w:bookmarkEnd w:id="10"/>
     </w:p>
     <w:p>
       <w:pPr>
@@ -9578,8 +9610,8 @@
           <w:szCs w:val="28"/>
         </w:rPr>
       </w:pPr>
-      <w:bookmarkStart w:id="10" w:name="_Toc531183074"/>
-      <w:bookmarkStart w:id="11" w:name="_Toc517039346"/>
+      <w:bookmarkStart w:id="11" w:name="_Toc531183074"/>
+      <w:bookmarkStart w:id="12" w:name="_Toc517039346"/>
       <w:r>
         <w:rPr>
           <w:rFonts w:ascii="Times New Roman" w:hAnsi="Times New Roman" w:cs="Times New Roman"/>
@@ -9620,7 +9652,7 @@
         </w:rPr>
         <w:t>:</w:t>
       </w:r>
-      <w:bookmarkEnd w:id="10"/>
+      <w:bookmarkEnd w:id="11"/>
     </w:p>
     <w:p>
       <w:pPr>
@@ -9669,9 +9701,9 @@
       <w:pPr>
         <w:pStyle w:val="2"/>
       </w:pPr>
-      <w:bookmarkStart w:id="12" w:name="_Toc517039349"/>
-      <w:bookmarkStart w:id="13" w:name="_Toc531183075"/>
-      <w:bookmarkEnd w:id="11"/>
+      <w:bookmarkStart w:id="13" w:name="_Toc517039349"/>
+      <w:bookmarkStart w:id="14" w:name="_Toc531183075"/>
+      <w:bookmarkEnd w:id="12"/>
       <w:r>
         <w:t>2</w:t>
       </w:r>
@@ -9690,8 +9722,8 @@
       <w:r>
         <w:t xml:space="preserve"> входных и выходных данных</w:t>
       </w:r>
-      <w:bookmarkEnd w:id="12"/>
       <w:bookmarkEnd w:id="13"/>
+      <w:bookmarkEnd w:id="14"/>
     </w:p>
     <w:p>
       <w:pPr>
@@ -9892,8 +9924,8 @@
       <w:pPr>
         <w:pStyle w:val="2"/>
       </w:pPr>
-      <w:bookmarkStart w:id="14" w:name="_Toc517039350"/>
-      <w:bookmarkStart w:id="15" w:name="_Toc531183076"/>
+      <w:bookmarkStart w:id="15" w:name="_Toc517039350"/>
+      <w:bookmarkStart w:id="16" w:name="_Toc531183076"/>
       <w:r>
         <w:t>2</w:t>
       </w:r>
@@ -9912,8 +9944,8 @@
       <w:r>
         <w:t xml:space="preserve"> структуры данных</w:t>
       </w:r>
-      <w:bookmarkEnd w:id="14"/>
       <w:bookmarkEnd w:id="15"/>
+      <w:bookmarkEnd w:id="16"/>
     </w:p>
     <w:p>
       <w:pPr>
@@ -9962,13 +9994,13 @@
       <w:pPr>
         <w:pStyle w:val="2"/>
       </w:pPr>
-      <w:bookmarkStart w:id="16" w:name="_Toc531183077"/>
-      <w:bookmarkStart w:id="17" w:name="_Toc517039352"/>
+      <w:bookmarkStart w:id="17" w:name="_Toc531183077"/>
+      <w:bookmarkStart w:id="18" w:name="_Toc517039352"/>
       <w:r>
         <w:lastRenderedPageBreak/>
         <w:t>2.4 Разработка и оптимизация схемы данных</w:t>
       </w:r>
-      <w:bookmarkEnd w:id="16"/>
+      <w:bookmarkEnd w:id="17"/>
     </w:p>
     <w:p>
       <w:pPr>
@@ -10026,11 +10058,11 @@
       <w:pPr>
         <w:pStyle w:val="2"/>
       </w:pPr>
-      <w:bookmarkStart w:id="18" w:name="_Toc531183078"/>
+      <w:bookmarkStart w:id="19" w:name="_Toc531183078"/>
       <w:r>
         <w:t>2.5 Описание клиент-серверного взаимодействия</w:t>
       </w:r>
-      <w:bookmarkEnd w:id="18"/>
+      <w:bookmarkEnd w:id="19"/>
     </w:p>
     <w:p>
       <w:pPr>
@@ -10088,8 +10120,8 @@
       <w:pPr>
         <w:pStyle w:val="2"/>
       </w:pPr>
-      <w:bookmarkStart w:id="19" w:name="_Toc517039351"/>
-      <w:bookmarkStart w:id="20" w:name="_Toc531183079"/>
+      <w:bookmarkStart w:id="20" w:name="_Toc517039351"/>
+      <w:bookmarkStart w:id="21" w:name="_Toc531183079"/>
     </w:p>
     <w:p>
       <w:pPr>
@@ -10107,8 +10139,8 @@
       <w:r>
         <w:t>Анализ и обоснование выбора программного обеспечения</w:t>
       </w:r>
-      <w:bookmarkEnd w:id="19"/>
       <w:bookmarkEnd w:id="20"/>
+      <w:bookmarkEnd w:id="21"/>
     </w:p>
     <w:p>
       <w:pPr>
@@ -10213,7 +10245,7 @@
       <w:pPr>
         <w:pStyle w:val="2"/>
       </w:pPr>
-      <w:bookmarkStart w:id="21" w:name="_Toc531183080"/>
+      <w:bookmarkStart w:id="22" w:name="_Toc531183080"/>
       <w:r>
         <w:t>2.</w:t>
       </w:r>
@@ -10232,7 +10264,7 @@
       <w:r>
         <w:t>выбора СУБД</w:t>
       </w:r>
-      <w:bookmarkEnd w:id="21"/>
+      <w:bookmarkEnd w:id="22"/>
     </w:p>
     <w:p>
       <w:pPr>
@@ -10320,7 +10352,7 @@
       <w:pPr>
         <w:pStyle w:val="2"/>
       </w:pPr>
-      <w:bookmarkStart w:id="22" w:name="_Toc531183081"/>
+      <w:bookmarkStart w:id="23" w:name="_Toc531183081"/>
       <w:r>
         <w:t xml:space="preserve">2.8 </w:t>
       </w:r>
@@ -10330,7 +10362,7 @@
       <w:r>
         <w:t>и методики испытаний программного продукта</w:t>
       </w:r>
-      <w:bookmarkEnd w:id="22"/>
+      <w:bookmarkEnd w:id="23"/>
     </w:p>
     <w:p>
       <w:pPr>
@@ -10345,8 +10377,8 @@
       <w:r>
         <w:t xml:space="preserve"> </w:t>
       </w:r>
-      <w:bookmarkStart w:id="23" w:name="_Toc531183082"/>
-      <w:bookmarkEnd w:id="17"/>
+      <w:bookmarkStart w:id="24" w:name="_Toc531183082"/>
+      <w:bookmarkEnd w:id="18"/>
       <w:r>
         <w:rPr>
           <w:b w:val="0"/>
@@ -10368,7 +10400,7 @@
         </w:rPr>
         <w:t>аблице 1, предназначен для проверки корректности работы программного продукта.</w:t>
       </w:r>
-      <w:bookmarkEnd w:id="23"/>
+      <w:bookmarkEnd w:id="24"/>
     </w:p>
     <w:p>
       <w:pPr>
@@ -10836,25 +10868,25 @@
         <w:ind w:firstLine="709"/>
         <w:jc w:val="left"/>
       </w:pPr>
-      <w:bookmarkStart w:id="24" w:name="_Toc517039353"/>
-      <w:bookmarkStart w:id="25" w:name="_Toc531183083"/>
+      <w:bookmarkStart w:id="25" w:name="_Toc517039353"/>
+      <w:bookmarkStart w:id="26" w:name="_Toc531183083"/>
       <w:r>
         <w:lastRenderedPageBreak/>
         <w:t>Г</w:t>
       </w:r>
-      <w:bookmarkEnd w:id="24"/>
+      <w:bookmarkEnd w:id="25"/>
       <w:r>
         <w:t>ЛАВА 3 ПРОЕКТНАЯ ЧАСТЬ</w:t>
       </w:r>
-      <w:bookmarkEnd w:id="25"/>
+      <w:bookmarkEnd w:id="26"/>
     </w:p>
     <w:p>
       <w:pPr>
         <w:pStyle w:val="2"/>
         <w:spacing w:before="0"/>
       </w:pPr>
-      <w:bookmarkStart w:id="26" w:name="_Toc517039354"/>
-      <w:bookmarkStart w:id="27" w:name="_Toc531183084"/>
+      <w:bookmarkStart w:id="27" w:name="_Toc517039354"/>
+      <w:bookmarkStart w:id="28" w:name="_Toc531183084"/>
       <w:r>
         <w:t>3.1</w:t>
       </w:r>
@@ -10864,8 +10896,8 @@
       <w:r>
         <w:t>Разработка интерфейса программного продукта</w:t>
       </w:r>
-      <w:bookmarkEnd w:id="26"/>
       <w:bookmarkEnd w:id="27"/>
+      <w:bookmarkEnd w:id="28"/>
     </w:p>
     <w:p>
       <w:pPr>
@@ -11292,7 +11324,6 @@
       </w:r>
       <w:r>
         <w:rPr>
-          <w:rStyle w:val="a"/>
           <w:snapToGrid w:val="0"/>
           <w:color w:val="000000" w:themeColor="text1"/>
           <w:w w:val="0"/>
@@ -11307,7 +11338,6 @@
       </w:r>
       <w:r>
         <w:rPr>
-          <w:rStyle w:val="a"/>
           <w:snapToGrid w:val="0"/>
           <w:color w:val="000000" w:themeColor="text1"/>
           <w:w w:val="0"/>
@@ -12198,14 +12228,14 @@
       <w:pPr>
         <w:pStyle w:val="1"/>
       </w:pPr>
-      <w:bookmarkStart w:id="28" w:name="_Toc517039358"/>
-      <w:bookmarkStart w:id="29" w:name="_Toc531183085"/>
+      <w:bookmarkStart w:id="29" w:name="_Toc517039358"/>
+      <w:bookmarkStart w:id="30" w:name="_Toc531183085"/>
       <w:r>
         <w:lastRenderedPageBreak/>
         <w:t>ЗАКЛЮЧЕНИЕ</w:t>
       </w:r>
-      <w:bookmarkEnd w:id="28"/>
       <w:bookmarkEnd w:id="29"/>
+      <w:bookmarkEnd w:id="30"/>
     </w:p>
     <w:p>
       <w:pPr>
@@ -12623,8 +12653,8 @@
           <w:lang w:eastAsia="en-US"/>
         </w:rPr>
       </w:pPr>
-      <w:bookmarkStart w:id="30" w:name="_Toc469644661"/>
-      <w:bookmarkStart w:id="31" w:name="_Toc531183086"/>
+      <w:bookmarkStart w:id="31" w:name="_Toc469644661"/>
+      <w:bookmarkStart w:id="32" w:name="_Toc531183086"/>
       <w:r>
         <w:rPr>
           <w:rFonts w:eastAsia="Calibri" w:cs="Mangal"/>
@@ -12659,8 +12689,8 @@
         </w:rPr>
         <w:t>ИСТОЧНИКОВ</w:t>
       </w:r>
-      <w:bookmarkEnd w:id="30"/>
       <w:bookmarkEnd w:id="31"/>
+      <w:bookmarkEnd w:id="32"/>
     </w:p>
     <w:p>
       <w:pPr>
@@ -13381,8 +13411,8 @@
           <w:szCs w:val="28"/>
         </w:rPr>
       </w:pPr>
-      <w:bookmarkStart w:id="32" w:name="_Toc480904896"/>
-      <w:bookmarkStart w:id="33" w:name="_Toc531183087"/>
+      <w:bookmarkStart w:id="33" w:name="_Toc480904896"/>
+      <w:bookmarkStart w:id="34" w:name="_Toc531183087"/>
       <w:r>
         <w:rPr>
           <w:b/>
@@ -13414,7 +13444,7 @@
         </w:rPr>
         <w:br/>
       </w:r>
-      <w:bookmarkEnd w:id="32"/>
+      <w:bookmarkEnd w:id="33"/>
       <w:r>
         <w:rPr>
           <w:bCs/>
@@ -13424,7 +13454,7 @@
         </w:rPr>
         <w:t>Структурная схема программного продукта</w:t>
       </w:r>
-      <w:bookmarkEnd w:id="33"/>
+      <w:bookmarkEnd w:id="34"/>
     </w:p>
     <w:p>
       <w:pPr>
@@ -13553,7 +13583,7 @@
           <w:szCs w:val="28"/>
         </w:rPr>
       </w:pPr>
-      <w:bookmarkStart w:id="34" w:name="_Toc531183088"/>
+      <w:bookmarkStart w:id="35" w:name="_Toc531183088"/>
     </w:p>
     <w:p>
       <w:pPr>
@@ -13935,7 +13965,7 @@
         </w:rPr>
         <w:t>Структурная схема базы данных</w:t>
       </w:r>
-      <w:bookmarkEnd w:id="34"/>
+      <w:bookmarkEnd w:id="35"/>
     </w:p>
     <w:p>
       <w:pPr>
@@ -14091,7 +14121,7 @@
           <w:szCs w:val="28"/>
         </w:rPr>
       </w:pPr>
-      <w:bookmarkStart w:id="35" w:name="_Toc531183089"/>
+      <w:bookmarkStart w:id="36" w:name="_Toc531183089"/>
       <w:r>
         <w:rPr>
           <w:b/>
@@ -14132,7 +14162,7 @@
         </w:rPr>
         <w:t>Листинг кода программного продукта</w:t>
       </w:r>
-      <w:bookmarkEnd w:id="35"/>
+      <w:bookmarkEnd w:id="36"/>
     </w:p>
     <w:p>
       <w:pPr>
@@ -14562,7 +14592,7 @@
           <w:szCs w:val="28"/>
         </w:rPr>
       </w:pPr>
-      <w:bookmarkStart w:id="36" w:name="_Toc531183090"/>
+      <w:bookmarkStart w:id="37" w:name="_Toc531183090"/>
     </w:p>
     <w:p>
       <w:pPr>
@@ -14685,7 +14715,7 @@
         </w:rPr>
         <w:t>Листинг кода запросов в базе данных</w:t>
       </w:r>
-      <w:bookmarkEnd w:id="36"/>
+      <w:bookmarkEnd w:id="37"/>
     </w:p>
     <w:p>
       <w:pPr>
@@ -14743,18 +14773,7 @@
           <w:sz w:val="28"/>
           <w:szCs w:val="28"/>
         </w:rPr>
-        <w:t>Листинг кода запросов в баз</w:t>
-      </w:r>
-      <w:bookmarkStart w:id="37" w:name="_GoBack"/>
-      <w:bookmarkEnd w:id="37"/>
-      <w:r>
-        <w:rPr>
-          <w:b/>
-          <w:bCs/>
-          <w:sz w:val="28"/>
-          <w:szCs w:val="28"/>
-        </w:rPr>
-        <w:t>е данных</w:t>
+        <w:t>Листинг кода запросов в базе данных</w:t>
       </w:r>
     </w:p>
     <w:p>
@@ -15455,12 +15474,13 @@
 <w:ftr xmlns:wpc="http://schemas.microsoft.com/office/word/2010/wordprocessingCanvas" xmlns:cx="http://schemas.microsoft.com/office/drawing/2014/chartex" xmlns:cx1="http://schemas.microsoft.com/office/drawing/2015/9/8/chartex" xmlns:cx2="http://schemas.microsoft.com/office/drawing/2015/10/21/chartex" xmlns:cx3="http://schemas.microsoft.com/office/drawing/2016/5/9/chartex" xmlns:cx4="http://schemas.microsoft.com/office/drawing/2016/5/10/chartex" xmlns:cx5="http://schemas.microsoft.com/office/drawing/2016/5/11/chartex" xmlns:cx6="http://schemas.microsoft.com/office/drawing/2016/5/12/chartex" xmlns:cx7="http://schemas.microsoft.com/office/drawing/2016/5/13/chartex" xmlns:cx8="http://schemas.microsoft.com/office/drawing/2016/5/14/chartex" xmlns:mc="http://schemas.openxmlformats.org/markup-compatibility/2006" xmlns:aink="http://schemas.microsoft.com/office/drawing/2016/ink" xmlns:am3d="http://schemas.microsoft.com/office/drawing/2017/model3d" xmlns:o="urn:schemas-microsoft-com:office:office" xmlns:r="http://schemas.openxmlformats.org/officeDocument/2006/relationships" xmlns:m="http://schemas.openxmlformats.org/officeDocument/2006/math" xmlns:v="urn:schemas-microsoft-com:vml" xmlns:wp14="http://schemas.microsoft.com/office/word/2010/wordprocessingDrawing" xmlns:wp="http://schemas.openxmlformats.org/drawingml/2006/wordprocessingDrawing" xmlns:w10="urn:schemas-microsoft-com:office:word" xmlns:w="http://schemas.openxmlformats.org/wordprocessingml/2006/main" xmlns:w14="http://schemas.microsoft.com/office/word/2010/wordml" xmlns:w15="http://schemas.microsoft.com/office/word/2012/wordml" xmlns:w16cid="http://schemas.microsoft.com/office/word/2016/wordml/cid" xmlns:w16se="http://schemas.microsoft.com/office/word/2015/wordml/symex" xmlns:wpg="http://schemas.microsoft.com/office/word/2010/wordprocessingGroup" xmlns:wpi="http://schemas.microsoft.com/office/word/2010/wordprocessingInk" xmlns:wne="http://schemas.microsoft.com/office/word/2006/wordml" xmlns:wps="http://schemas.microsoft.com/office/word/2010/wordprocessingShape" mc:Ignorable="w14 w15 w16se w16cid wp14">
   <w:sdt>
     <w:sdtPr>
-      <w:id w:val="2366422"/>
+      <w:id w:val="-811783622"/>
       <w:docPartObj>
         <w:docPartGallery w:val="Page Numbers (Bottom of Page)"/>
         <w:docPartUnique/>
       </w:docPartObj>
     </w:sdtPr>
+    <w:sdtEndPr/>
     <w:sdtContent>
       <w:p>
         <w:pPr>
@@ -20911,7 +20931,7 @@
     <w:lsdException w:name="Table Web 2" w:semiHidden="1" w:unhideWhenUsed="1"/>
     <w:lsdException w:name="Table Web 3" w:semiHidden="1" w:unhideWhenUsed="1"/>
     <w:lsdException w:name="Balloon Text" w:semiHidden="1" w:unhideWhenUsed="1"/>
-    <w:lsdException w:name="Table Grid" w:semiHidden="1" w:uiPriority="59" w:unhideWhenUsed="1"/>
+    <w:lsdException w:name="Table Grid" w:uiPriority="59"/>
     <w:lsdException w:name="Table Theme" w:semiHidden="1" w:unhideWhenUsed="1"/>
     <w:lsdException w:name="Placeholder Text" w:semiHidden="1"/>
     <w:lsdException w:name="No Spacing" w:uiPriority="1" w:qFormat="1"/>
@@ -21223,6 +21243,7 @@
   <w:style w:type="character" w:default="1" w:styleId="a0">
     <w:name w:val="Default Paragraph Font"/>
     <w:uiPriority w:val="1"/>
+    <w:semiHidden/>
     <w:unhideWhenUsed/>
   </w:style>
   <w:style w:type="table" w:default="1" w:styleId="a1">
@@ -21901,7 +21922,7 @@
 </file>
 
 <file path=customXml/itemProps1.xml><?xml version="1.0" encoding="utf-8"?>
-<ds:datastoreItem xmlns:ds="http://schemas.openxmlformats.org/officeDocument/2006/customXml" ds:itemID="{6AA25BF2-3DFB-48F7-9C01-5F54428FC831}">
+<ds:datastoreItem xmlns:ds="http://schemas.openxmlformats.org/officeDocument/2006/customXml" ds:itemID="{AC551265-75C4-4369-92EE-5D9BEF4C5DBA}">
   <ds:schemaRefs>
     <ds:schemaRef ds:uri="http://schemas.openxmlformats.org/officeDocument/2006/bibliography"/>
   </ds:schemaRefs>

--- a/Курсовой проект БД Третьяков.docx
+++ b/Курсовой проект БД Третьяков.docx
@@ -4240,8 +4240,6 @@
                 <w:szCs w:val="24"/>
               </w:rPr>
             </w:pPr>
-            <w:bookmarkStart w:id="0" w:name="_GoBack"/>
-            <w:bookmarkEnd w:id="0"/>
           </w:p>
         </w:tc>
       </w:tr>
@@ -5471,12 +5469,12 @@
         <w:pStyle w:val="1"/>
         <w:spacing w:after="0"/>
       </w:pPr>
-      <w:bookmarkStart w:id="1" w:name="_Toc531183067"/>
+      <w:bookmarkStart w:id="0" w:name="_Toc531183067"/>
       <w:r>
         <w:lastRenderedPageBreak/>
         <w:t>СОДЕРЖАНИЕ</w:t>
       </w:r>
-      <w:bookmarkEnd w:id="1"/>
+      <w:bookmarkEnd w:id="0"/>
     </w:p>
     <w:sdt>
       <w:sdtPr>
@@ -7625,14 +7623,14 @@
       <w:r>
         <w:br w:type="page"/>
       </w:r>
-      <w:bookmarkStart w:id="2" w:name="_Toc517039343"/>
-      <w:bookmarkStart w:id="3" w:name="_Toc531183068"/>
+      <w:bookmarkStart w:id="1" w:name="_Toc517039343"/>
+      <w:bookmarkStart w:id="2" w:name="_Toc531183068"/>
       <w:r>
         <w:lastRenderedPageBreak/>
         <w:t>ВВЕДЕНИЕ</w:t>
       </w:r>
+      <w:bookmarkEnd w:id="1"/>
       <w:bookmarkEnd w:id="2"/>
-      <w:bookmarkEnd w:id="3"/>
     </w:p>
     <w:p>
       <w:pPr>
@@ -8715,27 +8713,27 @@
         <w:ind w:firstLine="709"/>
         <w:jc w:val="left"/>
       </w:pPr>
-      <w:bookmarkStart w:id="4" w:name="_Toc531183069"/>
-      <w:bookmarkStart w:id="5" w:name="_Toc517039344"/>
+      <w:bookmarkStart w:id="3" w:name="_Toc531183069"/>
+      <w:bookmarkStart w:id="4" w:name="_Toc517039344"/>
       <w:r>
         <w:lastRenderedPageBreak/>
         <w:t>ГЛАВА 1 АНАЛИТИЧЕСКАЯ ЧАСТЬ</w:t>
       </w:r>
-      <w:bookmarkEnd w:id="4"/>
+      <w:bookmarkEnd w:id="3"/>
     </w:p>
     <w:p>
       <w:pPr>
         <w:pStyle w:val="2"/>
         <w:spacing w:before="0"/>
       </w:pPr>
-      <w:bookmarkStart w:id="6" w:name="_Toc531183070"/>
+      <w:bookmarkStart w:id="5" w:name="_Toc531183070"/>
       <w:r>
         <w:t>1.1 Анализ объект</w:t>
       </w:r>
       <w:r>
         <w:t>а, процесса, предметной области.</w:t>
       </w:r>
-      <w:bookmarkEnd w:id="6"/>
+      <w:bookmarkEnd w:id="5"/>
     </w:p>
     <w:p>
       <w:pPr>
@@ -8804,11 +8802,11 @@
       <w:pPr>
         <w:pStyle w:val="2"/>
       </w:pPr>
-      <w:bookmarkStart w:id="7" w:name="_Toc531183071"/>
+      <w:bookmarkStart w:id="6" w:name="_Toc531183071"/>
       <w:r>
         <w:t>1.2 Анализ информационного обеспечения объекта информатизации</w:t>
       </w:r>
-      <w:bookmarkEnd w:id="7"/>
+      <w:bookmarkEnd w:id="6"/>
     </w:p>
     <w:p>
       <w:pPr>
@@ -9557,7 +9555,7 @@
         <w:ind w:firstLine="709"/>
         <w:jc w:val="left"/>
       </w:pPr>
-      <w:bookmarkStart w:id="8" w:name="_Toc531183072"/>
+      <w:bookmarkStart w:id="7" w:name="_Toc531183072"/>
       <w:r>
         <w:lastRenderedPageBreak/>
         <w:t xml:space="preserve">ГЛАВА </w:t>
@@ -9574,16 +9572,16 @@
       <w:r>
         <w:t>АЯ ЧАСТЬ</w:t>
       </w:r>
-      <w:bookmarkEnd w:id="5"/>
-      <w:bookmarkEnd w:id="8"/>
+      <w:bookmarkEnd w:id="4"/>
+      <w:bookmarkEnd w:id="7"/>
     </w:p>
     <w:p>
       <w:pPr>
         <w:pStyle w:val="2"/>
         <w:spacing w:before="0"/>
       </w:pPr>
-      <w:bookmarkStart w:id="9" w:name="_Toc517039345"/>
-      <w:bookmarkStart w:id="10" w:name="_Toc531183073"/>
+      <w:bookmarkStart w:id="8" w:name="_Toc517039345"/>
+      <w:bookmarkStart w:id="9" w:name="_Toc531183073"/>
       <w:r>
         <w:t xml:space="preserve">2.1      </w:t>
       </w:r>
@@ -9593,8 +9591,8 @@
       <w:r>
         <w:t xml:space="preserve"> функциональных требований</w:t>
       </w:r>
+      <w:bookmarkEnd w:id="8"/>
       <w:bookmarkEnd w:id="9"/>
-      <w:bookmarkEnd w:id="10"/>
     </w:p>
     <w:p>
       <w:pPr>
@@ -9610,8 +9608,8 @@
           <w:szCs w:val="28"/>
         </w:rPr>
       </w:pPr>
-      <w:bookmarkStart w:id="11" w:name="_Toc531183074"/>
-      <w:bookmarkStart w:id="12" w:name="_Toc517039346"/>
+      <w:bookmarkStart w:id="10" w:name="_Toc531183074"/>
+      <w:bookmarkStart w:id="11" w:name="_Toc517039346"/>
       <w:r>
         <w:rPr>
           <w:rFonts w:ascii="Times New Roman" w:hAnsi="Times New Roman" w:cs="Times New Roman"/>
@@ -9652,7 +9650,7 @@
         </w:rPr>
         <w:t>:</w:t>
       </w:r>
-      <w:bookmarkEnd w:id="11"/>
+      <w:bookmarkEnd w:id="10"/>
     </w:p>
     <w:p>
       <w:pPr>
@@ -9701,29 +9699,29 @@
       <w:pPr>
         <w:pStyle w:val="2"/>
       </w:pPr>
-      <w:bookmarkStart w:id="13" w:name="_Toc517039349"/>
-      <w:bookmarkStart w:id="14" w:name="_Toc531183075"/>
+      <w:bookmarkStart w:id="12" w:name="_Toc517039349"/>
+      <w:bookmarkStart w:id="13" w:name="_Toc531183075"/>
+      <w:bookmarkEnd w:id="11"/>
+      <w:r>
+        <w:t>2</w:t>
+      </w:r>
+      <w:r>
+        <w:t>.</w:t>
+      </w:r>
+      <w:r>
+        <w:t>2</w:t>
+      </w:r>
+      <w:r>
+        <w:t xml:space="preserve"> </w:t>
+      </w:r>
+      <w:r>
+        <w:t>Анализ</w:t>
+      </w:r>
+      <w:r>
+        <w:t xml:space="preserve"> входных и выходных данных</w:t>
+      </w:r>
       <w:bookmarkEnd w:id="12"/>
-      <w:r>
-        <w:t>2</w:t>
-      </w:r>
-      <w:r>
-        <w:t>.</w:t>
-      </w:r>
-      <w:r>
-        <w:t>2</w:t>
-      </w:r>
-      <w:r>
-        <w:t xml:space="preserve"> </w:t>
-      </w:r>
-      <w:r>
-        <w:t>Анализ</w:t>
-      </w:r>
-      <w:r>
-        <w:t xml:space="preserve"> входных и выходных данных</w:t>
-      </w:r>
       <w:bookmarkEnd w:id="13"/>
-      <w:bookmarkEnd w:id="14"/>
     </w:p>
     <w:p>
       <w:pPr>
@@ -9924,8 +9922,8 @@
       <w:pPr>
         <w:pStyle w:val="2"/>
       </w:pPr>
-      <w:bookmarkStart w:id="15" w:name="_Toc517039350"/>
-      <w:bookmarkStart w:id="16" w:name="_Toc531183076"/>
+      <w:bookmarkStart w:id="14" w:name="_Toc517039350"/>
+      <w:bookmarkStart w:id="15" w:name="_Toc531183076"/>
       <w:r>
         <w:t>2</w:t>
       </w:r>
@@ -9944,8 +9942,8 @@
       <w:r>
         <w:t xml:space="preserve"> структуры данных</w:t>
       </w:r>
+      <w:bookmarkEnd w:id="14"/>
       <w:bookmarkEnd w:id="15"/>
-      <w:bookmarkEnd w:id="16"/>
     </w:p>
     <w:p>
       <w:pPr>
@@ -9994,13 +9992,13 @@
       <w:pPr>
         <w:pStyle w:val="2"/>
       </w:pPr>
-      <w:bookmarkStart w:id="17" w:name="_Toc531183077"/>
-      <w:bookmarkStart w:id="18" w:name="_Toc517039352"/>
+      <w:bookmarkStart w:id="16" w:name="_Toc531183077"/>
+      <w:bookmarkStart w:id="17" w:name="_Toc517039352"/>
       <w:r>
         <w:lastRenderedPageBreak/>
         <w:t>2.4 Разработка и оптимизация схемы данных</w:t>
       </w:r>
-      <w:bookmarkEnd w:id="17"/>
+      <w:bookmarkEnd w:id="16"/>
     </w:p>
     <w:p>
       <w:pPr>
@@ -10058,11 +10056,11 @@
       <w:pPr>
         <w:pStyle w:val="2"/>
       </w:pPr>
-      <w:bookmarkStart w:id="19" w:name="_Toc531183078"/>
+      <w:bookmarkStart w:id="18" w:name="_Toc531183078"/>
       <w:r>
         <w:t>2.5 Описание клиент-серверного взаимодействия</w:t>
       </w:r>
-      <w:bookmarkEnd w:id="19"/>
+      <w:bookmarkEnd w:id="18"/>
     </w:p>
     <w:p>
       <w:pPr>
@@ -10120,8 +10118,8 @@
       <w:pPr>
         <w:pStyle w:val="2"/>
       </w:pPr>
-      <w:bookmarkStart w:id="20" w:name="_Toc517039351"/>
-      <w:bookmarkStart w:id="21" w:name="_Toc531183079"/>
+      <w:bookmarkStart w:id="19" w:name="_Toc517039351"/>
+      <w:bookmarkStart w:id="20" w:name="_Toc531183079"/>
     </w:p>
     <w:p>
       <w:pPr>
@@ -10139,8 +10137,8 @@
       <w:r>
         <w:t>Анализ и обоснование выбора программного обеспечения</w:t>
       </w:r>
+      <w:bookmarkEnd w:id="19"/>
       <w:bookmarkEnd w:id="20"/>
-      <w:bookmarkEnd w:id="21"/>
     </w:p>
     <w:p>
       <w:pPr>
@@ -10245,7 +10243,7 @@
       <w:pPr>
         <w:pStyle w:val="2"/>
       </w:pPr>
-      <w:bookmarkStart w:id="22" w:name="_Toc531183080"/>
+      <w:bookmarkStart w:id="21" w:name="_Toc531183080"/>
       <w:r>
         <w:t>2.</w:t>
       </w:r>
@@ -10264,7 +10262,7 @@
       <w:r>
         <w:t>выбора СУБД</w:t>
       </w:r>
-      <w:bookmarkEnd w:id="22"/>
+      <w:bookmarkEnd w:id="21"/>
     </w:p>
     <w:p>
       <w:pPr>
@@ -10352,7 +10350,7 @@
       <w:pPr>
         <w:pStyle w:val="2"/>
       </w:pPr>
-      <w:bookmarkStart w:id="23" w:name="_Toc531183081"/>
+      <w:bookmarkStart w:id="22" w:name="_Toc531183081"/>
       <w:r>
         <w:t xml:space="preserve">2.8 </w:t>
       </w:r>
@@ -10362,7 +10360,7 @@
       <w:r>
         <w:t>и методики испытаний программного продукта</w:t>
       </w:r>
-      <w:bookmarkEnd w:id="23"/>
+      <w:bookmarkEnd w:id="22"/>
     </w:p>
     <w:p>
       <w:pPr>
@@ -10377,8 +10375,8 @@
       <w:r>
         <w:t xml:space="preserve"> </w:t>
       </w:r>
-      <w:bookmarkStart w:id="24" w:name="_Toc531183082"/>
-      <w:bookmarkEnd w:id="18"/>
+      <w:bookmarkStart w:id="23" w:name="_Toc531183082"/>
+      <w:bookmarkEnd w:id="17"/>
       <w:r>
         <w:rPr>
           <w:b w:val="0"/>
@@ -10400,7 +10398,7 @@
         </w:rPr>
         <w:t>аблице 1, предназначен для проверки корректности работы программного продукта.</w:t>
       </w:r>
-      <w:bookmarkEnd w:id="24"/>
+      <w:bookmarkEnd w:id="23"/>
     </w:p>
     <w:p>
       <w:pPr>
@@ -10868,25 +10866,25 @@
         <w:ind w:firstLine="709"/>
         <w:jc w:val="left"/>
       </w:pPr>
-      <w:bookmarkStart w:id="25" w:name="_Toc517039353"/>
-      <w:bookmarkStart w:id="26" w:name="_Toc531183083"/>
+      <w:bookmarkStart w:id="24" w:name="_Toc517039353"/>
+      <w:bookmarkStart w:id="25" w:name="_Toc531183083"/>
       <w:r>
         <w:lastRenderedPageBreak/>
         <w:t>Г</w:t>
       </w:r>
+      <w:bookmarkEnd w:id="24"/>
+      <w:r>
+        <w:t>ЛАВА 3 ПРОЕКТНАЯ ЧАСТЬ</w:t>
+      </w:r>
       <w:bookmarkEnd w:id="25"/>
-      <w:r>
-        <w:t>ЛАВА 3 ПРОЕКТНАЯ ЧАСТЬ</w:t>
-      </w:r>
-      <w:bookmarkEnd w:id="26"/>
     </w:p>
     <w:p>
       <w:pPr>
         <w:pStyle w:val="2"/>
         <w:spacing w:before="0"/>
       </w:pPr>
-      <w:bookmarkStart w:id="27" w:name="_Toc517039354"/>
-      <w:bookmarkStart w:id="28" w:name="_Toc531183084"/>
+      <w:bookmarkStart w:id="26" w:name="_Toc517039354"/>
+      <w:bookmarkStart w:id="27" w:name="_Toc531183084"/>
       <w:r>
         <w:t>3.1</w:t>
       </w:r>
@@ -10896,8 +10894,8 @@
       <w:r>
         <w:t>Разработка интерфейса программного продукта</w:t>
       </w:r>
+      <w:bookmarkEnd w:id="26"/>
       <w:bookmarkEnd w:id="27"/>
-      <w:bookmarkEnd w:id="28"/>
     </w:p>
     <w:p>
       <w:pPr>
@@ -11913,7 +11911,6 @@
       </w:pPr>
       <w:r>
         <w:rPr>
-          <w:color w:val="FF0000"/>
           <w:sz w:val="28"/>
           <w:szCs w:val="28"/>
         </w:rPr>
@@ -11922,7 +11919,6 @@
       <w:proofErr w:type="gramStart"/>
       <w:r>
         <w:rPr>
-          <w:color w:val="FF0000"/>
           <w:sz w:val="28"/>
           <w:szCs w:val="28"/>
         </w:rPr>
@@ -11931,7 +11927,6 @@
       <w:proofErr w:type="gramEnd"/>
       <w:r>
         <w:rPr>
-          <w:color w:val="FF0000"/>
           <w:sz w:val="28"/>
           <w:szCs w:val="28"/>
         </w:rPr>
@@ -12228,14 +12223,14 @@
       <w:pPr>
         <w:pStyle w:val="1"/>
       </w:pPr>
-      <w:bookmarkStart w:id="29" w:name="_Toc517039358"/>
-      <w:bookmarkStart w:id="30" w:name="_Toc531183085"/>
+      <w:bookmarkStart w:id="28" w:name="_Toc517039358"/>
+      <w:bookmarkStart w:id="29" w:name="_Toc531183085"/>
       <w:r>
         <w:lastRenderedPageBreak/>
         <w:t>ЗАКЛЮЧЕНИЕ</w:t>
       </w:r>
+      <w:bookmarkEnd w:id="28"/>
       <w:bookmarkEnd w:id="29"/>
-      <w:bookmarkEnd w:id="30"/>
     </w:p>
     <w:p>
       <w:pPr>
@@ -12653,8 +12648,8 @@
           <w:lang w:eastAsia="en-US"/>
         </w:rPr>
       </w:pPr>
-      <w:bookmarkStart w:id="31" w:name="_Toc469644661"/>
-      <w:bookmarkStart w:id="32" w:name="_Toc531183086"/>
+      <w:bookmarkStart w:id="30" w:name="_Toc469644661"/>
+      <w:bookmarkStart w:id="31" w:name="_Toc531183086"/>
       <w:r>
         <w:rPr>
           <w:rFonts w:eastAsia="Calibri" w:cs="Mangal"/>
@@ -12689,8 +12684,8 @@
         </w:rPr>
         <w:t>ИСТОЧНИКОВ</w:t>
       </w:r>
+      <w:bookmarkEnd w:id="30"/>
       <w:bookmarkEnd w:id="31"/>
-      <w:bookmarkEnd w:id="32"/>
     </w:p>
     <w:p>
       <w:pPr>
@@ -13411,8 +13406,8 @@
           <w:szCs w:val="28"/>
         </w:rPr>
       </w:pPr>
-      <w:bookmarkStart w:id="33" w:name="_Toc480904896"/>
-      <w:bookmarkStart w:id="34" w:name="_Toc531183087"/>
+      <w:bookmarkStart w:id="32" w:name="_Toc480904896"/>
+      <w:bookmarkStart w:id="33" w:name="_Toc531183087"/>
       <w:r>
         <w:rPr>
           <w:b/>
@@ -13444,7 +13439,7 @@
         </w:rPr>
         <w:br/>
       </w:r>
-      <w:bookmarkEnd w:id="33"/>
+      <w:bookmarkEnd w:id="32"/>
       <w:r>
         <w:rPr>
           <w:bCs/>
@@ -13454,7 +13449,7 @@
         </w:rPr>
         <w:t>Структурная схема программного продукта</w:t>
       </w:r>
-      <w:bookmarkEnd w:id="34"/>
+      <w:bookmarkEnd w:id="33"/>
     </w:p>
     <w:p>
       <w:pPr>
@@ -13583,7 +13578,7 @@
           <w:szCs w:val="28"/>
         </w:rPr>
       </w:pPr>
-      <w:bookmarkStart w:id="35" w:name="_Toc531183088"/>
+      <w:bookmarkStart w:id="34" w:name="_Toc531183088"/>
     </w:p>
     <w:p>
       <w:pPr>
@@ -13965,7 +13960,7 @@
         </w:rPr>
         <w:t>Структурная схема базы данных</w:t>
       </w:r>
-      <w:bookmarkEnd w:id="35"/>
+      <w:bookmarkEnd w:id="34"/>
     </w:p>
     <w:p>
       <w:pPr>
@@ -14121,7 +14116,7 @@
           <w:szCs w:val="28"/>
         </w:rPr>
       </w:pPr>
-      <w:bookmarkStart w:id="36" w:name="_Toc531183089"/>
+      <w:bookmarkStart w:id="35" w:name="_Toc531183089"/>
       <w:r>
         <w:rPr>
           <w:b/>
@@ -14162,7 +14157,7 @@
         </w:rPr>
         <w:t>Листинг кода программного продукта</w:t>
       </w:r>
-      <w:bookmarkEnd w:id="36"/>
+      <w:bookmarkEnd w:id="35"/>
     </w:p>
     <w:p>
       <w:pPr>
@@ -14592,7 +14587,7 @@
           <w:szCs w:val="28"/>
         </w:rPr>
       </w:pPr>
-      <w:bookmarkStart w:id="37" w:name="_Toc531183090"/>
+      <w:bookmarkStart w:id="36" w:name="_Toc531183090"/>
     </w:p>
     <w:p>
       <w:pPr>
@@ -14715,7 +14710,7 @@
         </w:rPr>
         <w:t>Листинг кода запросов в базе данных</w:t>
       </w:r>
-      <w:bookmarkEnd w:id="37"/>
+      <w:bookmarkEnd w:id="36"/>
     </w:p>
     <w:p>
       <w:pPr>
@@ -14881,7 +14876,7 @@
           </wp:inline>
         </w:drawing>
       </w:r>
-      <w:bookmarkStart w:id="38" w:name="_Toc531183091"/>
+      <w:bookmarkStart w:id="37" w:name="_Toc531183091"/>
       <w:r>
         <w:rPr>
           <w:noProof/>
@@ -15338,6 +15333,8 @@
           <w:szCs w:val="28"/>
         </w:rPr>
       </w:pPr>
+      <w:bookmarkStart w:id="38" w:name="_GoBack"/>
+      <w:bookmarkEnd w:id="38"/>
     </w:p>
     <w:p>
       <w:pPr>
@@ -15423,7 +15420,7 @@
         </w:rPr>
       </w:pPr>
     </w:p>
-    <w:bookmarkEnd w:id="38"/>
+    <w:bookmarkEnd w:id="37"/>
     <w:p>
       <w:pPr>
         <w:widowControl/>
@@ -21922,7 +21919,7 @@
 </file>
 
 <file path=customXml/itemProps1.xml><?xml version="1.0" encoding="utf-8"?>
-<ds:datastoreItem xmlns:ds="http://schemas.openxmlformats.org/officeDocument/2006/customXml" ds:itemID="{AC551265-75C4-4369-92EE-5D9BEF4C5DBA}">
+<ds:datastoreItem xmlns:ds="http://schemas.openxmlformats.org/officeDocument/2006/customXml" ds:itemID="{B6CF155F-D184-4CFD-BCCF-618ADBDBBAE2}">
   <ds:schemaRefs>
     <ds:schemaRef ds:uri="http://schemas.openxmlformats.org/officeDocument/2006/bibliography"/>
   </ds:schemaRefs>
